--- a/week-5/rivas-5.4-api-gateway-test-03.docx
+++ b/week-5/rivas-5.4-api-gateway-test-03.docx
@@ -25,11 +25,9 @@
       <w:r>
         <w:t xml:space="preserve"> compass but despite the </w:t>
       </w:r>
-      <w:proofErr w:type="spellStart"/>
-      <w:r>
-        <w:t>upates</w:t>
-      </w:r>
-      <w:proofErr w:type="spellEnd"/>
+      <w:r>
+        <w:t>updates</w:t>
+      </w:r>
       <w:r>
         <w:t xml:space="preserve"> to the user.js is still does NOT show up in the Json tab of the SOAP UI. </w:t>
       </w:r>
@@ -182,9 +180,9 @@
         </w:rPr>
         <w:lastRenderedPageBreak/>
         <w:drawing>
-          <wp:inline distT="0" distB="0" distL="0" distR="0" wp14:anchorId="01A9BBDE" wp14:editId="35834888">
-            <wp:extent cx="5943600" cy="2878455"/>
-            <wp:effectExtent l="0" t="0" r="0" b="4445"/>
+          <wp:inline distT="0" distB="0" distL="0" distR="0" wp14:anchorId="01A9BBDE" wp14:editId="55319759">
+            <wp:extent cx="6976812" cy="4245527"/>
+            <wp:effectExtent l="0" t="0" r="0" b="0"/>
             <wp:docPr id="4" name="Picture 4" descr="A screenshot of a social media post&#10;&#10;Description automatically generated"/>
             <wp:cNvGraphicFramePr>
               <a:graphicFrameLocks xmlns:a="http://schemas.openxmlformats.org/drawingml/2006/main" noChangeAspect="1"/>
@@ -211,7 +209,7 @@
                   <pic:spPr>
                     <a:xfrm>
                       <a:off x="0" y="0"/>
-                      <a:ext cx="5943600" cy="2878455"/>
+                      <a:ext cx="7004550" cy="4262406"/>
                     </a:xfrm>
                     <a:prstGeom prst="rect">
                       <a:avLst/>
